--- a/数据结构课程设计/考试报名系统/考试报名系统.docx
+++ b/数据结构课程设计/考试报名系统/考试报名系统.docx
@@ -570,7 +570,7 @@
       <w:r>
         <w:fldChar w:fldCharType="separate"/>
       </w:r>
-      <w:hyperlink w:anchor="_Toc84668139" w:history="1">
+      <w:hyperlink w:anchor="_Toc91009605" w:history="1">
         <w:r>
           <w:rPr>
             <w:rStyle w:val="aff1"/>
@@ -604,7 +604,7 @@
             <w:noProof/>
             <w:webHidden/>
           </w:rPr>
-          <w:instrText xml:space="preserve"> PAGEREF _Toc84668139 \h </w:instrText>
+          <w:instrText xml:space="preserve"> PAGEREF _Toc91009605 \h </w:instrText>
         </w:r>
         <w:r>
           <w:rPr>
@@ -652,7 +652,7 @@
           <w:lang w:eastAsia="zh-CN" w:bidi="ar-SA"/>
         </w:rPr>
       </w:pPr>
-      <w:hyperlink w:anchor="_Toc84668140" w:history="1">
+      <w:hyperlink w:anchor="_Toc91009606" w:history="1">
         <w:r>
           <w:rPr>
             <w:rStyle w:val="aff1"/>
@@ -662,6 +662,17 @@
         </w:r>
         <w:r>
           <w:rPr>
+            <w:rFonts w:asciiTheme="minorHAnsi" w:eastAsiaTheme="minorEastAsia" w:hAnsiTheme="minorHAnsi" w:cstheme="minorBidi"/>
+            <w:noProof/>
+            <w:kern w:val="2"/>
+            <w:sz w:val="21"/>
+            <w:szCs w:val="22"/>
+            <w:lang w:eastAsia="zh-CN" w:bidi="ar-SA"/>
+          </w:rPr>
+          <w:tab/>
+        </w:r>
+        <w:r>
+          <w:rPr>
             <w:rStyle w:val="aff1"/>
             <w:noProof/>
           </w:rPr>
@@ -686,7 +697,7 @@
             <w:noProof/>
             <w:webHidden/>
           </w:rPr>
-          <w:instrText xml:space="preserve"> PAGEREF _Toc84668140 \h </w:instrText>
+          <w:instrText xml:space="preserve"> PAGEREF _Toc91009606 \h </w:instrText>
         </w:r>
         <w:r>
           <w:rPr>
@@ -733,7 +744,7 @@
           <w:lang w:eastAsia="zh-CN" w:bidi="ar-SA"/>
         </w:rPr>
       </w:pPr>
-      <w:hyperlink w:anchor="_Toc84668141" w:history="1">
+      <w:hyperlink w:anchor="_Toc91009607" w:history="1">
         <w:r>
           <w:rPr>
             <w:rStyle w:val="aff1"/>
@@ -746,21 +757,7 @@
             <w:rStyle w:val="aff1"/>
             <w:noProof/>
           </w:rPr>
-          <w:t>功能</w:t>
-        </w:r>
-        <w:r>
-          <w:rPr>
-            <w:rStyle w:val="aff1"/>
-            <w:noProof/>
-          </w:rPr>
-          <w:t>分</w:t>
-        </w:r>
-        <w:r>
-          <w:rPr>
-            <w:rStyle w:val="aff1"/>
-            <w:noProof/>
-          </w:rPr>
-          <w:t>析</w:t>
+          <w:t>功能分析</w:t>
         </w:r>
         <w:r>
           <w:rPr>
@@ -781,7 +778,7 @@
             <w:noProof/>
             <w:webHidden/>
           </w:rPr>
-          <w:instrText xml:space="preserve"> PAGEREF _Toc84668141 \h </w:instrText>
+          <w:instrText xml:space="preserve"> PAGEREF _Toc91009607 \h </w:instrText>
         </w:r>
         <w:r>
           <w:rPr>
@@ -824,7 +821,7 @@
           <w:lang w:bidi="ar-SA"/>
         </w:rPr>
       </w:pPr>
-      <w:hyperlink w:anchor="_Toc84668142" w:history="1">
+      <w:hyperlink w:anchor="_Toc91009608" w:history="1">
         <w:r>
           <w:rPr>
             <w:rStyle w:val="aff1"/>
@@ -858,7 +855,7 @@
             <w:noProof/>
             <w:webHidden/>
           </w:rPr>
-          <w:instrText xml:space="preserve"> PAGEREF _Toc84668142 \h </w:instrText>
+          <w:instrText xml:space="preserve"> PAGEREF _Toc91009608 \h </w:instrText>
         </w:r>
         <w:r>
           <w:rPr>
@@ -905,7 +902,7 @@
           <w:lang w:eastAsia="zh-CN" w:bidi="ar-SA"/>
         </w:rPr>
       </w:pPr>
-      <w:hyperlink w:anchor="_Toc84668143" w:history="1">
+      <w:hyperlink w:anchor="_Toc91009609" w:history="1">
         <w:r>
           <w:rPr>
             <w:rStyle w:val="aff1"/>
@@ -939,7 +936,7 @@
             <w:noProof/>
             <w:webHidden/>
           </w:rPr>
-          <w:instrText xml:space="preserve"> PAGEREF _Toc84668143 \h </w:instrText>
+          <w:instrText xml:space="preserve"> PAGEREF _Toc91009609 \h </w:instrText>
         </w:r>
         <w:r>
           <w:rPr>
@@ -986,7 +983,7 @@
           <w:lang w:eastAsia="zh-CN" w:bidi="ar-SA"/>
         </w:rPr>
       </w:pPr>
-      <w:hyperlink w:anchor="_Toc84668144" w:history="1">
+      <w:hyperlink w:anchor="_Toc91009610" w:history="1">
         <w:r>
           <w:rPr>
             <w:rStyle w:val="aff1"/>
@@ -1020,7 +1017,7 @@
             <w:noProof/>
             <w:webHidden/>
           </w:rPr>
-          <w:instrText xml:space="preserve"> PAGEREF _Toc84668144 \h </w:instrText>
+          <w:instrText xml:space="preserve"> PAGEREF _Toc91009610 \h </w:instrText>
         </w:r>
         <w:r>
           <w:rPr>
@@ -1067,7 +1064,7 @@
           <w:lang w:eastAsia="zh-CN" w:bidi="ar-SA"/>
         </w:rPr>
       </w:pPr>
-      <w:hyperlink w:anchor="_Toc84668145" w:history="1">
+      <w:hyperlink w:anchor="_Toc91009611" w:history="1">
         <w:r>
           <w:rPr>
             <w:rStyle w:val="aff1"/>
@@ -1101,7 +1098,7 @@
             <w:noProof/>
             <w:webHidden/>
           </w:rPr>
-          <w:instrText xml:space="preserve"> PAGEREF _Toc84668145 \h </w:instrText>
+          <w:instrText xml:space="preserve"> PAGEREF _Toc91009611 \h </w:instrText>
         </w:r>
         <w:r>
           <w:rPr>
@@ -1148,7 +1145,7 @@
           <w:lang w:eastAsia="zh-CN" w:bidi="ar-SA"/>
         </w:rPr>
       </w:pPr>
-      <w:hyperlink w:anchor="_Toc84668146" w:history="1">
+      <w:hyperlink w:anchor="_Toc91009612" w:history="1">
         <w:r>
           <w:rPr>
             <w:rStyle w:val="aff1"/>
@@ -1182,7 +1179,7 @@
             <w:noProof/>
             <w:webHidden/>
           </w:rPr>
-          <w:instrText xml:space="preserve"> PAGEREF _Toc84668146 \h </w:instrText>
+          <w:instrText xml:space="preserve"> PAGEREF _Toc91009612 \h </w:instrText>
         </w:r>
         <w:r>
           <w:rPr>
@@ -1225,7 +1222,7 @@
           <w:lang w:bidi="ar-SA"/>
         </w:rPr>
       </w:pPr>
-      <w:hyperlink w:anchor="_Toc84668147" w:history="1">
+      <w:hyperlink w:anchor="_Toc91009613" w:history="1">
         <w:r>
           <w:rPr>
             <w:rStyle w:val="aff1"/>
@@ -1259,7 +1256,7 @@
             <w:noProof/>
             <w:webHidden/>
           </w:rPr>
-          <w:instrText xml:space="preserve"> PAGEREF _Toc84668147 \h </w:instrText>
+          <w:instrText xml:space="preserve"> PAGEREF _Toc91009613 \h </w:instrText>
         </w:r>
         <w:r>
           <w:rPr>
@@ -1306,7 +1303,7 @@
           <w:lang w:eastAsia="zh-CN" w:bidi="ar-SA"/>
         </w:rPr>
       </w:pPr>
-      <w:hyperlink w:anchor="_Toc84668148" w:history="1">
+      <w:hyperlink w:anchor="_Toc91009614" w:history="1">
         <w:r>
           <w:rPr>
             <w:rStyle w:val="aff1"/>
@@ -1340,7 +1337,7 @@
             <w:noProof/>
             <w:webHidden/>
           </w:rPr>
-          <w:instrText xml:space="preserve"> PAGEREF _Toc84668148 \h </w:instrText>
+          <w:instrText xml:space="preserve"> PAGEREF _Toc91009614 \h </w:instrText>
         </w:r>
         <w:r>
           <w:rPr>
@@ -1387,7 +1384,7 @@
           <w:lang w:eastAsia="zh-CN" w:bidi="ar-SA"/>
         </w:rPr>
       </w:pPr>
-      <w:hyperlink w:anchor="_Toc84668149" w:history="1">
+      <w:hyperlink w:anchor="_Toc91009615" w:history="1">
         <w:r>
           <w:rPr>
             <w:rStyle w:val="aff1"/>
@@ -1421,7 +1418,7 @@
             <w:noProof/>
             <w:webHidden/>
           </w:rPr>
-          <w:instrText xml:space="preserve"> PAGEREF _Toc84668149 \h </w:instrText>
+          <w:instrText xml:space="preserve"> PAGEREF _Toc91009615 \h </w:instrText>
         </w:r>
         <w:r>
           <w:rPr>
@@ -1468,7 +1465,7 @@
           <w:lang w:eastAsia="zh-CN" w:bidi="ar-SA"/>
         </w:rPr>
       </w:pPr>
-      <w:hyperlink w:anchor="_Toc84668150" w:history="1">
+      <w:hyperlink w:anchor="_Toc91009616" w:history="1">
         <w:r>
           <w:rPr>
             <w:rStyle w:val="aff1"/>
@@ -1502,7 +1499,7 @@
             <w:noProof/>
             <w:webHidden/>
           </w:rPr>
-          <w:instrText xml:space="preserve"> PAGEREF _Toc84668150 \h </w:instrText>
+          <w:instrText xml:space="preserve"> PAGEREF _Toc91009616 \h </w:instrText>
         </w:r>
         <w:r>
           <w:rPr>
@@ -1549,7 +1546,7 @@
           <w:lang w:eastAsia="zh-CN" w:bidi="ar-SA"/>
         </w:rPr>
       </w:pPr>
-      <w:hyperlink w:anchor="_Toc84668151" w:history="1">
+      <w:hyperlink w:anchor="_Toc91009617" w:history="1">
         <w:r>
           <w:rPr>
             <w:rStyle w:val="aff1"/>
@@ -1583,7 +1580,7 @@
             <w:noProof/>
             <w:webHidden/>
           </w:rPr>
-          <w:instrText xml:space="preserve"> PAGEREF _Toc84668151 \h </w:instrText>
+          <w:instrText xml:space="preserve"> PAGEREF _Toc91009617 \h </w:instrText>
         </w:r>
         <w:r>
           <w:rPr>
@@ -1630,7 +1627,7 @@
           <w:lang w:eastAsia="zh-CN" w:bidi="ar-SA"/>
         </w:rPr>
       </w:pPr>
-      <w:hyperlink w:anchor="_Toc84668152" w:history="1">
+      <w:hyperlink w:anchor="_Toc91009618" w:history="1">
         <w:r>
           <w:rPr>
             <w:rStyle w:val="aff1"/>
@@ -1664,7 +1661,7 @@
             <w:noProof/>
             <w:webHidden/>
           </w:rPr>
-          <w:instrText xml:space="preserve"> PAGEREF _Toc84668152 \h </w:instrText>
+          <w:instrText xml:space="preserve"> PAGEREF _Toc91009618 \h </w:instrText>
         </w:r>
         <w:r>
           <w:rPr>
@@ -1711,7 +1708,7 @@
           <w:lang w:eastAsia="zh-CN" w:bidi="ar-SA"/>
         </w:rPr>
       </w:pPr>
-      <w:hyperlink w:anchor="_Toc84668153" w:history="1">
+      <w:hyperlink w:anchor="_Toc91009619" w:history="1">
         <w:r>
           <w:rPr>
             <w:rStyle w:val="aff1"/>
@@ -1745,7 +1742,7 @@
             <w:noProof/>
             <w:webHidden/>
           </w:rPr>
-          <w:instrText xml:space="preserve"> PAGEREF _Toc84668153 \h </w:instrText>
+          <w:instrText xml:space="preserve"> PAGEREF _Toc91009619 \h </w:instrText>
         </w:r>
         <w:r>
           <w:rPr>
@@ -1792,7 +1789,7 @@
           <w:lang w:eastAsia="zh-CN" w:bidi="ar-SA"/>
         </w:rPr>
       </w:pPr>
-      <w:hyperlink w:anchor="_Toc84668154" w:history="1">
+      <w:hyperlink w:anchor="_Toc91009620" w:history="1">
         <w:r>
           <w:rPr>
             <w:rStyle w:val="aff1"/>
@@ -1805,21 +1802,7 @@
             <w:rStyle w:val="aff1"/>
             <w:noProof/>
           </w:rPr>
-          <w:t>查找功能</w:t>
-        </w:r>
-        <w:r>
-          <w:rPr>
-            <w:rStyle w:val="aff1"/>
-            <w:noProof/>
-          </w:rPr>
-          <w:t>的</w:t>
-        </w:r>
-        <w:r>
-          <w:rPr>
-            <w:rStyle w:val="aff1"/>
-            <w:noProof/>
-          </w:rPr>
-          <w:t>实现</w:t>
+          <w:t>查找功能的实现</w:t>
         </w:r>
         <w:r>
           <w:rPr>
@@ -1840,7 +1823,7 @@
             <w:noProof/>
             <w:webHidden/>
           </w:rPr>
-          <w:instrText xml:space="preserve"> PAGEREF _Toc84668154 \h </w:instrText>
+          <w:instrText xml:space="preserve"> PAGEREF _Toc91009620 \h </w:instrText>
         </w:r>
         <w:r>
           <w:rPr>
@@ -1887,7 +1870,7 @@
           <w:lang w:eastAsia="zh-CN" w:bidi="ar-SA"/>
         </w:rPr>
       </w:pPr>
-      <w:hyperlink w:anchor="_Toc84668155" w:history="1">
+      <w:hyperlink w:anchor="_Toc91009621" w:history="1">
         <w:r>
           <w:rPr>
             <w:rStyle w:val="aff1"/>
@@ -1921,7 +1904,7 @@
             <w:noProof/>
             <w:webHidden/>
           </w:rPr>
-          <w:instrText xml:space="preserve"> PAGEREF _Toc84668155 \h </w:instrText>
+          <w:instrText xml:space="preserve"> PAGEREF _Toc91009621 \h </w:instrText>
         </w:r>
         <w:r>
           <w:rPr>
@@ -1968,7 +1951,7 @@
           <w:lang w:eastAsia="zh-CN" w:bidi="ar-SA"/>
         </w:rPr>
       </w:pPr>
-      <w:hyperlink w:anchor="_Toc84668156" w:history="1">
+      <w:hyperlink w:anchor="_Toc91009622" w:history="1">
         <w:r>
           <w:rPr>
             <w:rStyle w:val="aff1"/>
@@ -2002,7 +1985,7 @@
             <w:noProof/>
             <w:webHidden/>
           </w:rPr>
-          <w:instrText xml:space="preserve"> PAGEREF _Toc84668156 \h </w:instrText>
+          <w:instrText xml:space="preserve"> PAGEREF _Toc91009622 \h </w:instrText>
         </w:r>
         <w:r>
           <w:rPr>
@@ -2049,7 +2032,7 @@
           <w:lang w:eastAsia="zh-CN" w:bidi="ar-SA"/>
         </w:rPr>
       </w:pPr>
-      <w:hyperlink w:anchor="_Toc84668157" w:history="1">
+      <w:hyperlink w:anchor="_Toc91009623" w:history="1">
         <w:r>
           <w:rPr>
             <w:rStyle w:val="aff1"/>
@@ -2083,7 +2066,7 @@
             <w:noProof/>
             <w:webHidden/>
           </w:rPr>
-          <w:instrText xml:space="preserve"> PAGEREF _Toc84668157 \h </w:instrText>
+          <w:instrText xml:space="preserve"> PAGEREF _Toc91009623 \h </w:instrText>
         </w:r>
         <w:r>
           <w:rPr>
@@ -2130,7 +2113,7 @@
           <w:lang w:eastAsia="zh-CN" w:bidi="ar-SA"/>
         </w:rPr>
       </w:pPr>
-      <w:hyperlink w:anchor="_Toc84668158" w:history="1">
+      <w:hyperlink w:anchor="_Toc91009624" w:history="1">
         <w:r>
           <w:rPr>
             <w:rStyle w:val="aff1"/>
@@ -2164,7 +2147,7 @@
             <w:noProof/>
             <w:webHidden/>
           </w:rPr>
-          <w:instrText xml:space="preserve"> PAGEREF _Toc84668158 \h </w:instrText>
+          <w:instrText xml:space="preserve"> PAGEREF _Toc91009624 \h </w:instrText>
         </w:r>
         <w:r>
           <w:rPr>
@@ -2211,7 +2194,7 @@
           <w:lang w:eastAsia="zh-CN" w:bidi="ar-SA"/>
         </w:rPr>
       </w:pPr>
-      <w:hyperlink w:anchor="_Toc84668159" w:history="1">
+      <w:hyperlink w:anchor="_Toc91009625" w:history="1">
         <w:r>
           <w:rPr>
             <w:rStyle w:val="aff1"/>
@@ -2245,7 +2228,7 @@
             <w:noProof/>
             <w:webHidden/>
           </w:rPr>
-          <w:instrText xml:space="preserve"> PAGEREF _Toc84668159 \h </w:instrText>
+          <w:instrText xml:space="preserve"> PAGEREF _Toc91009625 \h </w:instrText>
         </w:r>
         <w:r>
           <w:rPr>
@@ -2292,7 +2275,7 @@
           <w:lang w:eastAsia="zh-CN" w:bidi="ar-SA"/>
         </w:rPr>
       </w:pPr>
-      <w:hyperlink w:anchor="_Toc84668160" w:history="1">
+      <w:hyperlink w:anchor="_Toc91009626" w:history="1">
         <w:r>
           <w:rPr>
             <w:rStyle w:val="aff1"/>
@@ -2326,7 +2309,7 @@
             <w:noProof/>
             <w:webHidden/>
           </w:rPr>
-          <w:instrText xml:space="preserve"> PAGEREF _Toc84668160 \h </w:instrText>
+          <w:instrText xml:space="preserve"> PAGEREF _Toc91009626 \h </w:instrText>
         </w:r>
         <w:r>
           <w:rPr>
@@ -2373,7 +2356,7 @@
           <w:lang w:eastAsia="zh-CN" w:bidi="ar-SA"/>
         </w:rPr>
       </w:pPr>
-      <w:hyperlink w:anchor="_Toc84668161" w:history="1">
+      <w:hyperlink w:anchor="_Toc91009627" w:history="1">
         <w:r>
           <w:rPr>
             <w:rStyle w:val="aff1"/>
@@ -2407,7 +2390,7 @@
             <w:noProof/>
             <w:webHidden/>
           </w:rPr>
-          <w:instrText xml:space="preserve"> PAGEREF _Toc84668161 \h </w:instrText>
+          <w:instrText xml:space="preserve"> PAGEREF _Toc91009627 \h </w:instrText>
         </w:r>
         <w:r>
           <w:rPr>
@@ -2454,7 +2437,7 @@
           <w:lang w:eastAsia="zh-CN" w:bidi="ar-SA"/>
         </w:rPr>
       </w:pPr>
-      <w:hyperlink w:anchor="_Toc84668162" w:history="1">
+      <w:hyperlink w:anchor="_Toc91009628" w:history="1">
         <w:r>
           <w:rPr>
             <w:rStyle w:val="aff1"/>
@@ -2488,7 +2471,7 @@
             <w:noProof/>
             <w:webHidden/>
           </w:rPr>
-          <w:instrText xml:space="preserve"> PAGEREF _Toc84668162 \h </w:instrText>
+          <w:instrText xml:space="preserve"> PAGEREF _Toc91009628 \h </w:instrText>
         </w:r>
         <w:r>
           <w:rPr>
@@ -2535,7 +2518,7 @@
           <w:lang w:eastAsia="zh-CN" w:bidi="ar-SA"/>
         </w:rPr>
       </w:pPr>
-      <w:hyperlink w:anchor="_Toc84668163" w:history="1">
+      <w:hyperlink w:anchor="_Toc91009629" w:history="1">
         <w:r>
           <w:rPr>
             <w:rStyle w:val="aff1"/>
@@ -2569,7 +2552,7 @@
             <w:noProof/>
             <w:webHidden/>
           </w:rPr>
-          <w:instrText xml:space="preserve"> PAGEREF _Toc84668163 \h </w:instrText>
+          <w:instrText xml:space="preserve"> PAGEREF _Toc91009629 \h </w:instrText>
         </w:r>
         <w:r>
           <w:rPr>
@@ -2616,7 +2599,7 @@
           <w:lang w:eastAsia="zh-CN" w:bidi="ar-SA"/>
         </w:rPr>
       </w:pPr>
-      <w:hyperlink w:anchor="_Toc84668164" w:history="1">
+      <w:hyperlink w:anchor="_Toc91009630" w:history="1">
         <w:r>
           <w:rPr>
             <w:rStyle w:val="aff1"/>
@@ -2650,7 +2633,7 @@
             <w:noProof/>
             <w:webHidden/>
           </w:rPr>
-          <w:instrText xml:space="preserve"> PAGEREF _Toc84668164 \h </w:instrText>
+          <w:instrText xml:space="preserve"> PAGEREF _Toc91009630 \h </w:instrText>
         </w:r>
         <w:r>
           <w:rPr>
@@ -2697,7 +2680,7 @@
           <w:lang w:eastAsia="zh-CN" w:bidi="ar-SA"/>
         </w:rPr>
       </w:pPr>
-      <w:hyperlink w:anchor="_Toc84668165" w:history="1">
+      <w:hyperlink w:anchor="_Toc91009631" w:history="1">
         <w:r>
           <w:rPr>
             <w:rStyle w:val="aff1"/>
@@ -2731,7 +2714,7 @@
             <w:noProof/>
             <w:webHidden/>
           </w:rPr>
-          <w:instrText xml:space="preserve"> PAGEREF _Toc84668165 \h </w:instrText>
+          <w:instrText xml:space="preserve"> PAGEREF _Toc91009631 \h </w:instrText>
         </w:r>
         <w:r>
           <w:rPr>
@@ -2774,7 +2757,7 @@
           <w:lang w:bidi="ar-SA"/>
         </w:rPr>
       </w:pPr>
-      <w:hyperlink w:anchor="_Toc84668166" w:history="1">
+      <w:hyperlink w:anchor="_Toc91009632" w:history="1">
         <w:r>
           <w:rPr>
             <w:rStyle w:val="aff1"/>
@@ -2808,7 +2791,7 @@
             <w:noProof/>
             <w:webHidden/>
           </w:rPr>
-          <w:instrText xml:space="preserve"> PAGEREF _Toc84668166 \h </w:instrText>
+          <w:instrText xml:space="preserve"> PAGEREF _Toc91009632 \h </w:instrText>
         </w:r>
         <w:r>
           <w:rPr>
@@ -2855,7 +2838,7 @@
           <w:lang w:eastAsia="zh-CN" w:bidi="ar-SA"/>
         </w:rPr>
       </w:pPr>
-      <w:hyperlink w:anchor="_Toc84668167" w:history="1">
+      <w:hyperlink w:anchor="_Toc91009633" w:history="1">
         <w:r>
           <w:rPr>
             <w:rStyle w:val="aff1"/>
@@ -2889,7 +2872,7 @@
             <w:noProof/>
             <w:webHidden/>
           </w:rPr>
-          <w:instrText xml:space="preserve"> PAGEREF _Toc84668167 \h </w:instrText>
+          <w:instrText xml:space="preserve"> PAGEREF _Toc91009633 \h </w:instrText>
         </w:r>
         <w:r>
           <w:rPr>
@@ -2936,7 +2919,7 @@
           <w:lang w:eastAsia="zh-CN" w:bidi="ar-SA"/>
         </w:rPr>
       </w:pPr>
-      <w:hyperlink w:anchor="_Toc84668168" w:history="1">
+      <w:hyperlink w:anchor="_Toc91009634" w:history="1">
         <w:r>
           <w:rPr>
             <w:rStyle w:val="aff1"/>
@@ -2970,7 +2953,7 @@
             <w:noProof/>
             <w:webHidden/>
           </w:rPr>
-          <w:instrText xml:space="preserve"> PAGEREF _Toc84668168 \h </w:instrText>
+          <w:instrText xml:space="preserve"> PAGEREF _Toc91009634 \h </w:instrText>
         </w:r>
         <w:r>
           <w:rPr>
@@ -3017,7 +3000,7 @@
           <w:lang w:eastAsia="zh-CN" w:bidi="ar-SA"/>
         </w:rPr>
       </w:pPr>
-      <w:hyperlink w:anchor="_Toc84668169" w:history="1">
+      <w:hyperlink w:anchor="_Toc91009635" w:history="1">
         <w:r>
           <w:rPr>
             <w:rStyle w:val="aff1"/>
@@ -3051,7 +3034,7 @@
             <w:noProof/>
             <w:webHidden/>
           </w:rPr>
-          <w:instrText xml:space="preserve"> PAGEREF _Toc84668169 \h </w:instrText>
+          <w:instrText xml:space="preserve"> PAGEREF _Toc91009635 \h </w:instrText>
         </w:r>
         <w:r>
           <w:rPr>
@@ -3098,7 +3081,7 @@
           <w:lang w:eastAsia="zh-CN" w:bidi="ar-SA"/>
         </w:rPr>
       </w:pPr>
-      <w:hyperlink w:anchor="_Toc84668170" w:history="1">
+      <w:hyperlink w:anchor="_Toc91009636" w:history="1">
         <w:r>
           <w:rPr>
             <w:rStyle w:val="aff1"/>
@@ -3132,7 +3115,7 @@
             <w:noProof/>
             <w:webHidden/>
           </w:rPr>
-          <w:instrText xml:space="preserve"> PAGEREF _Toc84668170 \h </w:instrText>
+          <w:instrText xml:space="preserve"> PAGEREF _Toc91009636 \h </w:instrText>
         </w:r>
         <w:r>
           <w:rPr>
@@ -3179,7 +3162,7 @@
           <w:lang w:eastAsia="zh-CN" w:bidi="ar-SA"/>
         </w:rPr>
       </w:pPr>
-      <w:hyperlink w:anchor="_Toc84668171" w:history="1">
+      <w:hyperlink w:anchor="_Toc91009637" w:history="1">
         <w:r>
           <w:rPr>
             <w:rStyle w:val="aff1"/>
@@ -3213,7 +3196,7 @@
             <w:noProof/>
             <w:webHidden/>
           </w:rPr>
-          <w:instrText xml:space="preserve"> PAGEREF _Toc84668171 \h </w:instrText>
+          <w:instrText xml:space="preserve"> PAGEREF _Toc91009637 \h </w:instrText>
         </w:r>
         <w:r>
           <w:rPr>
@@ -3260,7 +3243,7 @@
           <w:lang w:eastAsia="zh-CN" w:bidi="ar-SA"/>
         </w:rPr>
       </w:pPr>
-      <w:hyperlink w:anchor="_Toc84668172" w:history="1">
+      <w:hyperlink w:anchor="_Toc91009638" w:history="1">
         <w:r>
           <w:rPr>
             <w:rStyle w:val="aff1"/>
@@ -3294,7 +3277,7 @@
             <w:noProof/>
             <w:webHidden/>
           </w:rPr>
-          <w:instrText xml:space="preserve"> PAGEREF _Toc84668172 \h </w:instrText>
+          <w:instrText xml:space="preserve"> PAGEREF _Toc91009638 \h </w:instrText>
         </w:r>
         <w:r>
           <w:rPr>
@@ -3341,7 +3324,7 @@
           <w:lang w:eastAsia="zh-CN" w:bidi="ar-SA"/>
         </w:rPr>
       </w:pPr>
-      <w:hyperlink w:anchor="_Toc84668173" w:history="1">
+      <w:hyperlink w:anchor="_Toc91009639" w:history="1">
         <w:r>
           <w:rPr>
             <w:rStyle w:val="aff1"/>
@@ -3375,7 +3358,7 @@
             <w:noProof/>
             <w:webHidden/>
           </w:rPr>
-          <w:instrText xml:space="preserve"> PAGEREF _Toc84668173 \h </w:instrText>
+          <w:instrText xml:space="preserve"> PAGEREF _Toc91009639 \h </w:instrText>
         </w:r>
         <w:r>
           <w:rPr>
@@ -3422,7 +3405,7 @@
           <w:lang w:eastAsia="zh-CN" w:bidi="ar-SA"/>
         </w:rPr>
       </w:pPr>
-      <w:hyperlink w:anchor="_Toc84668174" w:history="1">
+      <w:hyperlink w:anchor="_Toc91009640" w:history="1">
         <w:r>
           <w:rPr>
             <w:rStyle w:val="aff1"/>
@@ -3456,7 +3439,7 @@
             <w:noProof/>
             <w:webHidden/>
           </w:rPr>
-          <w:instrText xml:space="preserve"> PAGEREF _Toc84668174 \h </w:instrText>
+          <w:instrText xml:space="preserve"> PAGEREF _Toc91009640 \h </w:instrText>
         </w:r>
         <w:r>
           <w:rPr>
@@ -3503,7 +3486,7 @@
           <w:lang w:eastAsia="zh-CN" w:bidi="ar-SA"/>
         </w:rPr>
       </w:pPr>
-      <w:hyperlink w:anchor="_Toc84668175" w:history="1">
+      <w:hyperlink w:anchor="_Toc91009641" w:history="1">
         <w:r>
           <w:rPr>
             <w:rStyle w:val="aff1"/>
@@ -3537,7 +3520,7 @@
             <w:noProof/>
             <w:webHidden/>
           </w:rPr>
-          <w:instrText xml:space="preserve"> PAGEREF _Toc84668175 \h </w:instrText>
+          <w:instrText xml:space="preserve"> PAGEREF _Toc91009641 \h </w:instrText>
         </w:r>
         <w:r>
           <w:rPr>
@@ -3584,7 +3567,7 @@
           <w:lang w:eastAsia="zh-CN" w:bidi="ar-SA"/>
         </w:rPr>
       </w:pPr>
-      <w:hyperlink w:anchor="_Toc84668176" w:history="1">
+      <w:hyperlink w:anchor="_Toc91009642" w:history="1">
         <w:r>
           <w:rPr>
             <w:rStyle w:val="aff1"/>
@@ -3618,7 +3601,7 @@
             <w:noProof/>
             <w:webHidden/>
           </w:rPr>
-          <w:instrText xml:space="preserve"> PAGEREF _Toc84668176 \h </w:instrText>
+          <w:instrText xml:space="preserve"> PAGEREF _Toc91009642 \h </w:instrText>
         </w:r>
         <w:r>
           <w:rPr>
@@ -3665,7 +3648,7 @@
           <w:lang w:eastAsia="zh-CN" w:bidi="ar-SA"/>
         </w:rPr>
       </w:pPr>
-      <w:hyperlink w:anchor="_Toc84668177" w:history="1">
+      <w:hyperlink w:anchor="_Toc91009643" w:history="1">
         <w:r>
           <w:rPr>
             <w:rStyle w:val="aff1"/>
@@ -3699,7 +3682,7 @@
             <w:noProof/>
             <w:webHidden/>
           </w:rPr>
-          <w:instrText xml:space="preserve"> PAGEREF _Toc84668177 \h </w:instrText>
+          <w:instrText xml:space="preserve"> PAGEREF _Toc91009643 \h </w:instrText>
         </w:r>
         <w:r>
           <w:rPr>
@@ -3746,7 +3729,7 @@
           <w:lang w:eastAsia="zh-CN" w:bidi="ar-SA"/>
         </w:rPr>
       </w:pPr>
-      <w:hyperlink w:anchor="_Toc84668178" w:history="1">
+      <w:hyperlink w:anchor="_Toc91009644" w:history="1">
         <w:r>
           <w:rPr>
             <w:rStyle w:val="aff1"/>
@@ -3780,7 +3763,7 @@
             <w:noProof/>
             <w:webHidden/>
           </w:rPr>
-          <w:instrText xml:space="preserve"> PAGEREF _Toc84668178 \h </w:instrText>
+          <w:instrText xml:space="preserve"> PAGEREF _Toc91009644 \h </w:instrText>
         </w:r>
         <w:r>
           <w:rPr>
@@ -3848,7 +3831,7 @@
       </w:pPr>
       <w:bookmarkStart w:id="0" w:name="_Toc351292485"/>
       <w:bookmarkStart w:id="1" w:name="_Toc484542867"/>
-      <w:bookmarkStart w:id="2" w:name="_Toc84668139"/>
+      <w:bookmarkStart w:id="2" w:name="_Toc91009605"/>
       <w:r>
         <w:rPr>
           <w:rFonts w:hint="eastAsia"/>
@@ -3891,7 +3874,7 @@
         </w:numPr>
         <w:spacing w:before="120"/>
       </w:pPr>
-      <w:bookmarkStart w:id="3" w:name="_Toc84668140"/>
+      <w:bookmarkStart w:id="3" w:name="_Toc91009606"/>
       <w:r>
         <w:rPr>
           <w:rFonts w:hint="eastAsia"/>
@@ -3950,7 +3933,7 @@
         <w:spacing w:before="120"/>
       </w:pPr>
       <w:bookmarkStart w:id="4" w:name="_Toc484542869"/>
-      <w:bookmarkStart w:id="5" w:name="_Toc84668141"/>
+      <w:bookmarkStart w:id="5" w:name="_Toc91009607"/>
       <w:r>
         <w:rPr>
           <w:rFonts w:hint="eastAsia"/>
@@ -4016,7 +3999,7 @@
           <w:lang w:eastAsia="zh-CN"/>
         </w:rPr>
       </w:pPr>
-      <w:bookmarkStart w:id="6" w:name="_Toc84668142"/>
+      <w:bookmarkStart w:id="6" w:name="_Toc91009608"/>
       <w:r>
         <w:rPr>
           <w:rFonts w:hint="eastAsia"/>
@@ -4038,7 +4021,7 @@
         <w:pStyle w:val="2"/>
         <w:spacing w:before="120"/>
       </w:pPr>
-      <w:bookmarkStart w:id="7" w:name="_Toc84668143"/>
+      <w:bookmarkStart w:id="7" w:name="_Toc91009609"/>
       <w:r>
         <w:rPr>
           <w:rFonts w:hint="eastAsia"/>
@@ -4093,7 +4076,7 @@
         <w:pStyle w:val="2"/>
         <w:spacing w:before="120"/>
       </w:pPr>
-      <w:bookmarkStart w:id="8" w:name="_Toc84668144"/>
+      <w:bookmarkStart w:id="8" w:name="_Toc91009610"/>
       <w:r>
         <w:rPr>
           <w:rFonts w:hint="eastAsia"/>
@@ -4459,7 +4442,7 @@
         <w:pStyle w:val="2"/>
         <w:spacing w:before="120"/>
       </w:pPr>
-      <w:bookmarkStart w:id="9" w:name="_Toc84668145"/>
+      <w:bookmarkStart w:id="9" w:name="_Toc91009611"/>
       <w:r>
         <w:rPr>
           <w:rFonts w:hint="eastAsia"/>
@@ -7651,7 +7634,7 @@
         <w:pStyle w:val="2"/>
         <w:spacing w:before="120"/>
       </w:pPr>
-      <w:bookmarkStart w:id="10" w:name="_Toc84668146"/>
+      <w:bookmarkStart w:id="10" w:name="_Toc91009612"/>
       <w:r>
         <w:rPr>
           <w:rFonts w:hint="eastAsia"/>
@@ -8249,7 +8232,7 @@
           <w:lang w:eastAsia="zh-CN"/>
         </w:rPr>
       </w:pPr>
-      <w:bookmarkStart w:id="11" w:name="_Toc84668147"/>
+      <w:bookmarkStart w:id="11" w:name="_Toc91009613"/>
       <w:r>
         <w:rPr>
           <w:rFonts w:hint="eastAsia"/>
@@ -8272,7 +8255,7 @@
         <w:pStyle w:val="2"/>
         <w:spacing w:before="120"/>
       </w:pPr>
-      <w:bookmarkStart w:id="12" w:name="_Toc84668148"/>
+      <w:bookmarkStart w:id="12" w:name="_Toc91009614"/>
       <w:r>
         <w:rPr>
           <w:rFonts w:hint="eastAsia"/>
@@ -8292,7 +8275,7 @@
         <w:pStyle w:val="3"/>
         <w:spacing w:before="120"/>
       </w:pPr>
-      <w:bookmarkStart w:id="13" w:name="_Toc84668149"/>
+      <w:bookmarkStart w:id="13" w:name="_Toc91009615"/>
       <w:r>
         <w:rPr>
           <w:rFonts w:hint="eastAsia"/>
@@ -8394,7 +8377,7 @@
         <w:pStyle w:val="3"/>
         <w:spacing w:before="120"/>
       </w:pPr>
-      <w:bookmarkStart w:id="14" w:name="_Toc84668150"/>
+      <w:bookmarkStart w:id="14" w:name="_Toc91009616"/>
       <w:r>
         <w:rPr>
           <w:rFonts w:hint="eastAsia"/>
@@ -9539,7 +9522,7 @@
         <w:pStyle w:val="2"/>
         <w:spacing w:before="120"/>
       </w:pPr>
-      <w:bookmarkStart w:id="15" w:name="_Toc84668151"/>
+      <w:bookmarkStart w:id="15" w:name="_Toc91009617"/>
       <w:r>
         <w:rPr>
           <w:rFonts w:hint="eastAsia"/>
@@ -9559,7 +9542,7 @@
         <w:pStyle w:val="3"/>
         <w:spacing w:before="120"/>
       </w:pPr>
-      <w:bookmarkStart w:id="16" w:name="_Toc84668152"/>
+      <w:bookmarkStart w:id="16" w:name="_Toc91009618"/>
       <w:r>
         <w:rPr>
           <w:rFonts w:hint="eastAsia"/>
@@ -9628,7 +9611,7 @@
         <w:pStyle w:val="3"/>
         <w:spacing w:before="120"/>
       </w:pPr>
-      <w:bookmarkStart w:id="17" w:name="_Toc84668153"/>
+      <w:bookmarkStart w:id="17" w:name="_Toc91009619"/>
       <w:r>
         <w:rPr>
           <w:rFonts w:hint="eastAsia"/>
@@ -10390,7 +10373,7 @@
         <w:pStyle w:val="2"/>
         <w:spacing w:before="120"/>
       </w:pPr>
-      <w:bookmarkStart w:id="18" w:name="_Toc84668154"/>
+      <w:bookmarkStart w:id="18" w:name="_Toc91009620"/>
       <w:r>
         <w:rPr>
           <w:rFonts w:hint="eastAsia"/>
@@ -10411,7 +10394,7 @@
         <w:pStyle w:val="3"/>
         <w:spacing w:before="120"/>
       </w:pPr>
-      <w:bookmarkStart w:id="19" w:name="_Toc84668155"/>
+      <w:bookmarkStart w:id="19" w:name="_Toc91009621"/>
       <w:r>
         <w:rPr>
           <w:rFonts w:hint="eastAsia"/>
@@ -10598,7 +10581,7 @@
         <w:pStyle w:val="3"/>
         <w:spacing w:before="120"/>
       </w:pPr>
-      <w:bookmarkStart w:id="20" w:name="_Toc84668156"/>
+      <w:bookmarkStart w:id="20" w:name="_Toc91009622"/>
       <w:r>
         <w:rPr>
           <w:rFonts w:hint="eastAsia"/>
@@ -11199,7 +11182,7 @@
         <w:pStyle w:val="2"/>
         <w:spacing w:before="120"/>
       </w:pPr>
-      <w:bookmarkStart w:id="21" w:name="_Toc84668157"/>
+      <w:bookmarkStart w:id="21" w:name="_Toc91009623"/>
       <w:r>
         <w:rPr>
           <w:rFonts w:hint="eastAsia"/>
@@ -11219,7 +11202,7 @@
         <w:pStyle w:val="3"/>
         <w:spacing w:before="120"/>
       </w:pPr>
-      <w:bookmarkStart w:id="22" w:name="_Toc84668158"/>
+      <w:bookmarkStart w:id="22" w:name="_Toc91009624"/>
       <w:r>
         <w:rPr>
           <w:rFonts w:hint="eastAsia"/>
@@ -11358,7 +11341,7 @@
         <w:pStyle w:val="3"/>
         <w:spacing w:before="120"/>
       </w:pPr>
-      <w:bookmarkStart w:id="23" w:name="_Toc84668159"/>
+      <w:bookmarkStart w:id="23" w:name="_Toc91009625"/>
       <w:r>
         <w:rPr>
           <w:rFonts w:hint="eastAsia"/>
@@ -12788,7 +12771,7 @@
         <w:pStyle w:val="2"/>
         <w:spacing w:before="120"/>
       </w:pPr>
-      <w:bookmarkStart w:id="24" w:name="_Toc84668160"/>
+      <w:bookmarkStart w:id="24" w:name="_Toc91009626"/>
       <w:r>
         <w:rPr>
           <w:rFonts w:hint="eastAsia"/>
@@ -12814,7 +12797,7 @@
         <w:pStyle w:val="3"/>
         <w:spacing w:before="120"/>
       </w:pPr>
-      <w:bookmarkStart w:id="25" w:name="_Toc84668161"/>
+      <w:bookmarkStart w:id="25" w:name="_Toc91009627"/>
       <w:r>
         <w:rPr>
           <w:rFonts w:hint="eastAsia"/>
@@ -12990,7 +12973,7 @@
         <w:pStyle w:val="3"/>
         <w:spacing w:before="120"/>
       </w:pPr>
-      <w:bookmarkStart w:id="26" w:name="_Toc84668162"/>
+      <w:bookmarkStart w:id="26" w:name="_Toc91009628"/>
       <w:r>
         <w:rPr>
           <w:rFonts w:hint="eastAsia"/>
@@ -13483,7 +13466,7 @@
         <w:pStyle w:val="2"/>
         <w:spacing w:before="120"/>
       </w:pPr>
-      <w:bookmarkStart w:id="27" w:name="_Toc84668163"/>
+      <w:bookmarkStart w:id="27" w:name="_Toc91009629"/>
       <w:r>
         <w:rPr>
           <w:rFonts w:hint="eastAsia"/>
@@ -13503,7 +13486,7 @@
         <w:pStyle w:val="3"/>
         <w:spacing w:before="120"/>
       </w:pPr>
-      <w:bookmarkStart w:id="28" w:name="_Toc84668164"/>
+      <w:bookmarkStart w:id="28" w:name="_Toc91009630"/>
       <w:r>
         <w:rPr>
           <w:rFonts w:hint="eastAsia"/>
@@ -13631,7 +13614,7 @@
         <w:pStyle w:val="3"/>
         <w:spacing w:before="120"/>
       </w:pPr>
-      <w:bookmarkStart w:id="29" w:name="_Toc84668165"/>
+      <w:bookmarkStart w:id="29" w:name="_Toc91009631"/>
       <w:r>
         <w:rPr>
           <w:rFonts w:hint="eastAsia"/>
@@ -15184,7 +15167,7 @@
           <w:lang w:eastAsia="zh-CN"/>
         </w:rPr>
       </w:pPr>
-      <w:bookmarkStart w:id="30" w:name="_Toc84668166"/>
+      <w:bookmarkStart w:id="30" w:name="_Toc91009632"/>
       <w:r>
         <w:rPr>
           <w:rFonts w:hint="eastAsia"/>
@@ -15206,7 +15189,7 @@
         <w:pStyle w:val="2"/>
         <w:spacing w:before="120"/>
       </w:pPr>
-      <w:bookmarkStart w:id="31" w:name="_Toc84668167"/>
+      <w:bookmarkStart w:id="31" w:name="_Toc91009633"/>
       <w:r>
         <w:rPr>
           <w:rFonts w:hint="eastAsia"/>
@@ -15226,7 +15209,7 @@
         <w:pStyle w:val="3"/>
         <w:spacing w:before="120"/>
       </w:pPr>
-      <w:bookmarkStart w:id="32" w:name="_Toc84668168"/>
+      <w:bookmarkStart w:id="32" w:name="_Toc91009634"/>
       <w:r>
         <w:rPr>
           <w:rFonts w:hint="eastAsia"/>
@@ -15313,7 +15296,7 @@
         <w:pStyle w:val="3"/>
         <w:spacing w:before="120"/>
       </w:pPr>
-      <w:bookmarkStart w:id="33" w:name="_Toc84668169"/>
+      <w:bookmarkStart w:id="33" w:name="_Toc91009635"/>
       <w:r>
         <w:rPr>
           <w:rFonts w:hint="eastAsia"/>
@@ -15400,7 +15383,7 @@
         <w:pStyle w:val="3"/>
         <w:spacing w:before="120"/>
       </w:pPr>
-      <w:bookmarkStart w:id="34" w:name="_Toc84668170"/>
+      <w:bookmarkStart w:id="34" w:name="_Toc91009636"/>
       <w:r>
         <w:rPr>
           <w:rFonts w:hint="eastAsia"/>
@@ -15487,7 +15470,7 @@
         <w:pStyle w:val="3"/>
         <w:spacing w:before="120"/>
       </w:pPr>
-      <w:bookmarkStart w:id="35" w:name="_Toc84668171"/>
+      <w:bookmarkStart w:id="35" w:name="_Toc91009637"/>
       <w:r>
         <w:rPr>
           <w:rFonts w:hint="eastAsia"/>
@@ -15574,7 +15557,7 @@
         <w:pStyle w:val="3"/>
         <w:spacing w:before="120"/>
       </w:pPr>
-      <w:bookmarkStart w:id="36" w:name="_Toc84668172"/>
+      <w:bookmarkStart w:id="36" w:name="_Toc91009638"/>
       <w:r>
         <w:rPr>
           <w:rFonts w:hint="eastAsia"/>
@@ -15661,7 +15644,7 @@
         <w:pStyle w:val="3"/>
         <w:spacing w:before="120"/>
       </w:pPr>
-      <w:bookmarkStart w:id="37" w:name="_Toc84668173"/>
+      <w:bookmarkStart w:id="37" w:name="_Toc91009639"/>
       <w:r>
         <w:rPr>
           <w:rFonts w:hint="eastAsia"/>
@@ -15751,7 +15734,7 @@
         <w:pStyle w:val="2"/>
         <w:spacing w:before="120"/>
       </w:pPr>
-      <w:bookmarkStart w:id="38" w:name="_Toc84668174"/>
+      <w:bookmarkStart w:id="38" w:name="_Toc91009640"/>
       <w:r>
         <w:rPr>
           <w:rFonts w:hint="eastAsia"/>
@@ -15784,7 +15767,7 @@
         <w:pStyle w:val="3"/>
         <w:spacing w:before="120"/>
       </w:pPr>
-      <w:bookmarkStart w:id="39" w:name="_Toc84668175"/>
+      <w:bookmarkStart w:id="39" w:name="_Toc91009641"/>
       <w:r>
         <w:rPr>
           <w:rFonts w:hint="eastAsia"/>
@@ -15816,11 +15799,13 @@
     <w:p>
       <w:pPr>
         <w:rPr>
-          <w:rFonts w:hint="eastAsia"/>
-          <w:lang w:eastAsia="zh-CN"/>
-        </w:rPr>
-      </w:pPr>
-      <w:r>
+          <w:lang w:eastAsia="zh-CN"/>
+        </w:rPr>
+      </w:pPr>
+      <w:r>
+        <w:rPr>
+          <w:noProof/>
+        </w:rPr>
         <w:drawing>
           <wp:inline distT="0" distB="0" distL="0" distR="0" wp14:anchorId="105A0EC0" wp14:editId="69F4A434">
             <wp:extent cx="2986392" cy="1427029"/>
@@ -15871,6 +15856,9 @@
         </w:drawing>
       </w:r>
       <w:r>
+        <w:rPr>
+          <w:noProof/>
+        </w:rPr>
         <w:drawing>
           <wp:inline distT="0" distB="0" distL="0" distR="0" wp14:anchorId="2CAD3D06" wp14:editId="0D9F518D">
             <wp:extent cx="1774093" cy="1427503"/>
@@ -15926,7 +15914,7 @@
         <w:pStyle w:val="3"/>
         <w:spacing w:before="120"/>
       </w:pPr>
-      <w:bookmarkStart w:id="40" w:name="_Toc84668176"/>
+      <w:bookmarkStart w:id="40" w:name="_Toc91009642"/>
       <w:r>
         <w:rPr>
           <w:rFonts w:hint="eastAsia"/>
@@ -15964,7 +15952,6 @@
     <w:p>
       <w:pPr>
         <w:rPr>
-          <w:rFonts w:hint="eastAsia"/>
           <w:lang w:eastAsia="zh-CN"/>
         </w:rPr>
       </w:pPr>
@@ -16028,7 +16015,7 @@
         <w:pStyle w:val="3"/>
         <w:spacing w:before="120"/>
       </w:pPr>
-      <w:bookmarkStart w:id="41" w:name="_Toc84668177"/>
+      <w:bookmarkStart w:id="41" w:name="_Toc91009643"/>
       <w:r>
         <w:rPr>
           <w:rFonts w:hint="eastAsia"/>
@@ -16064,6 +16051,9 @@
         </w:rPr>
       </w:pPr>
       <w:r>
+        <w:rPr>
+          <w:noProof/>
+        </w:rPr>
         <w:drawing>
           <wp:inline distT="0" distB="0" distL="0" distR="0" wp14:anchorId="1B2110FB" wp14:editId="780A9F3A">
             <wp:extent cx="1612180" cy="413657"/>
@@ -16114,6 +16104,9 @@
         </w:drawing>
       </w:r>
       <w:r>
+        <w:rPr>
+          <w:noProof/>
+        </w:rPr>
         <w:drawing>
           <wp:inline distT="0" distB="0" distL="0" distR="0" wp14:anchorId="6F0264F6" wp14:editId="17991D22">
             <wp:extent cx="1611086" cy="413376"/>
@@ -16164,6 +16157,9 @@
         </w:drawing>
       </w:r>
       <w:r>
+        <w:rPr>
+          <w:noProof/>
+        </w:rPr>
         <w:drawing>
           <wp:inline distT="0" distB="0" distL="0" distR="0" wp14:anchorId="560EC4D8" wp14:editId="227AFDCF">
             <wp:extent cx="1617832" cy="415106"/>
@@ -16219,7 +16215,7 @@
         <w:pStyle w:val="3"/>
         <w:spacing w:before="120"/>
       </w:pPr>
-      <w:bookmarkStart w:id="42" w:name="_Toc84668178"/>
+      <w:bookmarkStart w:id="42" w:name="_Toc91009644"/>
       <w:r>
         <w:rPr>
           <w:rFonts w:hint="eastAsia"/>
@@ -16247,13 +16243,13 @@
     <w:p>
       <w:pPr>
         <w:rPr>
-          <w:rFonts w:hint="eastAsia"/>
-          <w:lang w:eastAsia="zh-CN"/>
-        </w:rPr>
-      </w:pPr>
-      <w:r>
-        <w:rPr>
-          <w:rFonts w:hint="eastAsia"/>
+          <w:lang w:eastAsia="zh-CN"/>
+        </w:rPr>
+      </w:pPr>
+      <w:r>
+        <w:rPr>
+          <w:rFonts w:hint="eastAsia"/>
+          <w:noProof/>
         </w:rPr>
         <w:drawing>
           <wp:inline distT="0" distB="0" distL="0" distR="0" wp14:anchorId="466670DF" wp14:editId="7B58C932">
